--- a/экономика_титульник_Поляков.docx
+++ b/экономика_титульник_Поляков.docx
@@ -574,7 +574,7 @@
           <w:b/>
           <w:sz w:val="28"/>
         </w:rPr>
-        <w:t>КУРСОВАЯ РАБОТА</w:t>
+        <w:t>ВЫПУСКНАЯ КВАЛИФИКАЦИОННАЯ РАБОТА</w:t>
       </w:r>
     </w:p>
     <w:p>
@@ -590,7 +590,6 @@
     <w:p>
       <w:pPr>
         <w:pStyle w:val="a3"/>
-        <w:ind w:left="133"/>
         <w:rPr>
           <w:sz w:val="24"/>
           <w:szCs w:val="24"/>
@@ -609,55 +608,32 @@
           <w:sz w:val="24"/>
           <w:szCs w:val="24"/>
         </w:rPr>
-        <w:t>«ТЕХНОЛОГИЯ ОРГАНИЗАЦИ</w:t>
+        <w:t>«</w:t>
       </w:r>
       <w:r>
         <w:rPr>
           <w:sz w:val="24"/>
           <w:szCs w:val="24"/>
         </w:rPr>
-        <w:t>И</w:t>
-      </w:r>
-      <w:r>
-        <w:rPr>
+        <w:t>ПРОЕКТ ИНЖЕНЕРНО-ГЕОДЕЗИЧЕСКИХ ИЗЫСКАНИЙ ДЛЯ РЕКОНСТРУКЦИИ МОРСКОГО ПОРТА БЕРИНГОВСКИЙ</w:t>
+      </w:r>
+      <w:r>
+        <w:rPr>
+          <w:spacing w:val="-2"/>
           <w:sz w:val="24"/>
           <w:szCs w:val="24"/>
         </w:rPr>
-        <w:t xml:space="preserve"> И РАСЧЕТ СМЕТНОЙ СТОИМСТИ ИНЖЕНЕРНО-ГЕОДЕЗИЧЕСКИХ РАБОТ</w:t>
-      </w:r>
-      <w:r>
-        <w:rPr>
-          <w:spacing w:val="-2"/>
-          <w:sz w:val="24"/>
-          <w:szCs w:val="24"/>
-        </w:rPr>
         <w:t>»</w:t>
       </w:r>
     </w:p>
     <w:p>
       <w:pPr>
         <w:pStyle w:val="a3"/>
-        <w:ind w:left="426"/>
         <w:jc w:val="both"/>
         <w:rPr>
           <w:b/>
         </w:rPr>
       </w:pPr>
-    </w:p>
-    <w:p>
-      <w:pPr>
-        <w:pStyle w:val="a3"/>
-        <w:ind w:left="133" w:right="1163"/>
-      </w:pPr>
-      <w:r>
-        <w:rPr>
-          <w:spacing w:val="-2"/>
-        </w:rPr>
-        <w:t>Дисциплина «</w:t>
-      </w:r>
-      <w:r>
-        <w:t>Экономика и организация инженерно-геодезического производства»</w:t>
-      </w:r>
     </w:p>
     <w:p>
       <w:pPr>
@@ -760,7 +736,13 @@
           <w:spacing w:val="-2"/>
         </w:rPr>
         <w:lastRenderedPageBreak/>
-        <w:t>Профиль Инженерная геодезия</w:t>
+        <w:t>Специализация</w:t>
+      </w:r>
+      <w:r>
+        <w:rPr>
+          <w:spacing w:val="-2"/>
+        </w:rPr>
+        <w:t xml:space="preserve"> Инженерная геодезия</w:t>
       </w:r>
     </w:p>
     <w:p>
@@ -786,31 +768,22 @@
         <w:t xml:space="preserve"> </w:t>
       </w:r>
       <w:r>
-        <w:t>курсового проекта</w:t>
+        <w:t>ВКР</w:t>
       </w:r>
       <w:r>
         <w:rPr>
           <w:spacing w:val="-3"/>
         </w:rPr>
-        <w:t xml:space="preserve"> </w:t>
-      </w:r>
-      <w:r>
-        <w:t>ЭОГП.</w:t>
+        <w:t xml:space="preserve"> 21.05.01</w:t>
+      </w:r>
+      <w:r>
+        <w:t>.</w:t>
       </w:r>
       <w:r>
         <w:t>41</w:t>
       </w:r>
       <w:r>
-        <w:t>0000.000</w:t>
-      </w:r>
-      <w:r>
-        <w:rPr>
-          <w:spacing w:val="-4"/>
-        </w:rPr>
-        <w:t xml:space="preserve"> </w:t>
-      </w:r>
-      <w:r>
-        <w:t xml:space="preserve">ПЗ </w:t>
+        <w:t xml:space="preserve">0000.000 </w:t>
       </w:r>
       <w:r>
         <w:t xml:space="preserve">                    Группа ДТ</w:t>
@@ -2399,7 +2372,7 @@
               </wp:anchor>
             </w:drawing>
           </mc:Choice>
-          <mc:Fallback xmlns:w16se="http://schemas.microsoft.com/office/word/2015/wordml/symex" xmlns:w16sdtdh="http://schemas.microsoft.com/office/word/2020/wordml/sdtdatahash" xmlns:w16="http://schemas.microsoft.com/office/word/2018/wordml" xmlns:w16cid="http://schemas.microsoft.com/office/word/2016/wordml/cid" xmlns:w16cex="http://schemas.microsoft.com/office/word/2018/wordml/cex" xmlns:w15="http://schemas.microsoft.com/office/word/2012/wordml" xmlns:oel="http://schemas.microsoft.com/office/2019/extlst" xmlns:am3d="http://schemas.microsoft.com/office/drawing/2017/model3d" xmlns:aink="http://schemas.microsoft.com/office/drawing/2016/ink" xmlns:cx8="http://schemas.microsoft.com/office/drawing/2016/5/14/chartex" xmlns:cx7="http://schemas.microsoft.com/office/drawing/2016/5/13/chartex" xmlns:cx6="http://schemas.microsoft.com/office/drawing/2016/5/12/chartex" xmlns:cx5="http://schemas.microsoft.com/office/drawing/2016/5/11/chartex" xmlns:cx4="http://schemas.microsoft.com/office/drawing/2016/5/10/chartex" xmlns:cx3="http://schemas.microsoft.com/office/drawing/2016/5/9/chartex" xmlns:cx2="http://schemas.microsoft.com/office/drawing/2015/10/21/chartex" xmlns:cx1="http://schemas.microsoft.com/office/drawing/2015/9/8/chartex" xmlns:cx="http://schemas.microsoft.com/office/drawing/2014/chartex">
+          <mc:Fallback xmlns:cx="http://schemas.microsoft.com/office/drawing/2014/chartex" xmlns:cx1="http://schemas.microsoft.com/office/drawing/2015/9/8/chartex" xmlns:cx2="http://schemas.microsoft.com/office/drawing/2015/10/21/chartex" xmlns:cx3="http://schemas.microsoft.com/office/drawing/2016/5/9/chartex" xmlns:cx4="http://schemas.microsoft.com/office/drawing/2016/5/10/chartex" xmlns:cx5="http://schemas.microsoft.com/office/drawing/2016/5/11/chartex" xmlns:cx6="http://schemas.microsoft.com/office/drawing/2016/5/12/chartex" xmlns:cx7="http://schemas.microsoft.com/office/drawing/2016/5/13/chartex" xmlns:cx8="http://schemas.microsoft.com/office/drawing/2016/5/14/chartex" xmlns:aink="http://schemas.microsoft.com/office/drawing/2016/ink" xmlns:am3d="http://schemas.microsoft.com/office/drawing/2017/model3d" xmlns:oel="http://schemas.microsoft.com/office/2019/extlst" xmlns:w15="http://schemas.microsoft.com/office/word/2012/wordml" xmlns:w16cex="http://schemas.microsoft.com/office/word/2018/wordml/cex" xmlns:w16cid="http://schemas.microsoft.com/office/word/2016/wordml/cid" xmlns:w16="http://schemas.microsoft.com/office/word/2018/wordml" xmlns:w16sdtdh="http://schemas.microsoft.com/office/word/2020/wordml/sdtdatahash" xmlns:w16se="http://schemas.microsoft.com/office/word/2015/wordml/symex">
             <w:pict>
               <v:line w14:anchorId="4C45237A" id="Прямая соединительная линия 1" o:spid="_x0000_s1026" style="position:absolute;z-index:251659264;visibility:visible;mso-wrap-style:square;mso-width-percent:0;mso-height-percent:0;mso-wrap-distance-left:9pt;mso-wrap-distance-top:-3e-5mm;mso-wrap-distance-right:9pt;mso-wrap-distance-bottom:-3e-5mm;mso-position-horizontal:absolute;mso-position-horizontal-relative:page;mso-position-vertical:absolute;mso-position-vertical-relative:text;mso-width-percent:0;mso-height-percent:0;mso-width-relative:page;mso-height-relative:page" from="293.6pt,-2.6pt" to="401.6pt,-2.6pt" o:gfxdata="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" strokeweight=".48pt">
                 <w10:wrap anchorx="page"/>
@@ -2556,33 +2529,6 @@
         <w:rPr>
           <w:sz w:val="20"/>
         </w:rPr>
-      </w:pPr>
-      <w:r>
-        <w:rPr>
-          <w:sz w:val="20"/>
-        </w:rPr>
-        <w:t xml:space="preserve">                                   (подпись,</w:t>
-      </w:r>
-      <w:r>
-        <w:rPr>
-          <w:spacing w:val="-12"/>
-          <w:sz w:val="20"/>
-        </w:rPr>
-        <w:t xml:space="preserve"> </w:t>
-      </w:r>
-      <w:r>
-        <w:rPr>
-          <w:spacing w:val="-2"/>
-          <w:sz w:val="20"/>
-        </w:rPr>
-        <w:t>дата)</w:t>
-      </w:r>
-    </w:p>
-    <w:p>
-      <w:pPr>
-        <w:rPr>
-          <w:sz w:val="20"/>
-        </w:rPr>
         <w:sectPr>
           <w:type w:val="continuous"/>
           <w:pgSz w:w="11910" w:h="16840"/>
@@ -2590,6 +2536,26 @@
           <w:cols w:space="720"/>
         </w:sectPr>
       </w:pPr>
+      <w:r>
+        <w:rPr>
+          <w:sz w:val="20"/>
+        </w:rPr>
+        <w:t xml:space="preserve">                                   (подпись,</w:t>
+      </w:r>
+      <w:r>
+        <w:rPr>
+          <w:spacing w:val="-12"/>
+          <w:sz w:val="20"/>
+        </w:rPr>
+        <w:t xml:space="preserve"> </w:t>
+      </w:r>
+      <w:r>
+        <w:rPr>
+          <w:spacing w:val="-2"/>
+          <w:sz w:val="20"/>
+        </w:rPr>
+        <w:t>дата)</w:t>
+      </w:r>
       <w:bookmarkStart w:id="0" w:name="_GoBack"/>
       <w:bookmarkEnd w:id="0"/>
     </w:p>
@@ -3615,7 +3581,7 @@
   <a:extraClrSchemeLst/>
   <a:extLst>
     <a:ext uri="{05A4C25C-085E-4340-85A3-A5531E510DB2}">
-      <thm15:themeFamily xmlns:thm15="http://schemas.microsoft.com/office/thememl/2012/main" xmlns="" name="Office Theme" id="{62F939B6-93AF-4DB8-9C6B-D6C7DFDC589F}" vid="{4A3C46E8-61CC-4603-A589-7422A47A8E4A}"/>
+      <thm15:themeFamily xmlns="" xmlns:thm15="http://schemas.microsoft.com/office/thememl/2012/main" name="Office Theme" id="{62F939B6-93AF-4DB8-9C6B-D6C7DFDC589F}" vid="{4A3C46E8-61CC-4603-A589-7422A47A8E4A}"/>
     </a:ext>
   </a:extLst>
 </a:theme>
